--- a/Rabota_nomer_pyat/ТУУ-111. Кругликов. Отчет номер 5 о проделанной работе.docx
+++ b/Rabota_nomer_pyat/ТУУ-111. Кругликов. Отчет номер 5 о проделанной работе.docx
@@ -577,7 +577,14 @@
           <w:szCs w:val="28"/>
         </w:rPr>
         <w:tab/>
-        <w:t>___________</w:t>
+      </w:r>
+      <w:r>
+        <w:rPr>
+          <w:rFonts w:ascii="Times New Roman" w:hAnsi="Times New Roman" w:cs="Times New Roman"/>
+          <w:sz w:val="28"/>
+          <w:szCs w:val="28"/>
+        </w:rPr>
+        <w:t>27.12.2023</w:t>
       </w:r>
     </w:p>
     <w:p>
@@ -657,10 +664,23 @@
         <w:ind w:left="5529"/>
         <w:rPr>
           <w:rFonts w:ascii="Times New Roman" w:hAnsi="Times New Roman" w:cs="Times New Roman"/>
-          <w:sz w:val="28"/>
-          <w:szCs w:val="28"/>
-        </w:rPr>
-      </w:pPr>
+          <w:b/>
+          <w:sz w:val="28"/>
+          <w:szCs w:val="28"/>
+        </w:rPr>
+      </w:pPr>
+      <w:bookmarkStart w:id="0" w:name="_GoBack"/>
+      <w:bookmarkEnd w:id="0"/>
+      <w:r>
+        <w:rPr>
+          <w:rFonts w:ascii="Times New Roman" w:hAnsi="Times New Roman" w:cs="Times New Roman"/>
+          <w:b/>
+          <w:sz w:val="28"/>
+          <w:szCs w:val="28"/>
+          <w:highlight w:val="green"/>
+        </w:rPr>
+        <w:t>Зачтено</w:t>
+      </w:r>
     </w:p>
     <w:p>
       <w:pPr>
@@ -1540,7 +1560,6 @@
           <w:noProof/>
           <w:sz w:val="28"/>
           <w:szCs w:val="28"/>
-          <w:lang w:eastAsia="zh-CN"/>
         </w:rPr>
         <w:drawing>
           <wp:inline distT="0" distB="0" distL="0" distR="0" wp14:anchorId="10EA5537" wp14:editId="3042B7B5">
@@ -1598,7 +1617,6 @@
           <w:noProof/>
           <w:sz w:val="28"/>
           <w:szCs w:val="28"/>
-          <w:lang w:eastAsia="zh-CN"/>
           <w14:ligatures w14:val="standardContextual"/>
         </w:rPr>
         <mc:AlternateContent>
@@ -1668,7 +1686,7 @@
               </wp:anchor>
             </w:drawing>
           </mc:Choice>
-          <mc:Fallback xmlns:cx="http://schemas.microsoft.com/office/drawing/2014/chartex" xmlns:cx1="http://schemas.microsoft.com/office/drawing/2015/9/8/chartex" xmlns:cx2="http://schemas.microsoft.com/office/drawing/2015/10/21/chartex" xmlns:cx3="http://schemas.microsoft.com/office/drawing/2016/5/9/chartex" xmlns:cx4="http://schemas.microsoft.com/office/drawing/2016/5/10/chartex" xmlns:cx5="http://schemas.microsoft.com/office/drawing/2016/5/11/chartex" xmlns:cx6="http://schemas.microsoft.com/office/drawing/2016/5/12/chartex" xmlns:cx7="http://schemas.microsoft.com/office/drawing/2016/5/13/chartex" xmlns:cx8="http://schemas.microsoft.com/office/drawing/2016/5/14/chartex" xmlns:aink="http://schemas.microsoft.com/office/drawing/2016/ink" xmlns:am3d="http://schemas.microsoft.com/office/drawing/2017/model3d" xmlns:oel="http://schemas.microsoft.com/office/2019/extlst" xmlns:w16cex="http://schemas.microsoft.com/office/word/2018/wordml/cex" xmlns:w16cid="http://schemas.microsoft.com/office/word/2016/wordml/cid" xmlns:w16="http://schemas.microsoft.com/office/word/2018/wordml" xmlns:w16sdtdh="http://schemas.microsoft.com/office/word/2020/wordml/sdtdatahash" xmlns:w16se="http://schemas.microsoft.com/office/word/2015/wordml/symex">
+          <mc:Fallback xmlns:w16se="http://schemas.microsoft.com/office/word/2015/wordml/symex" xmlns:w16sdtdh="http://schemas.microsoft.com/office/word/2020/wordml/sdtdatahash" xmlns:w16="http://schemas.microsoft.com/office/word/2018/wordml" xmlns:w16cid="http://schemas.microsoft.com/office/word/2016/wordml/cid" xmlns:w16cex="http://schemas.microsoft.com/office/word/2018/wordml/cex" xmlns:oel="http://schemas.microsoft.com/office/2019/extlst" xmlns:am3d="http://schemas.microsoft.com/office/drawing/2017/model3d" xmlns:aink="http://schemas.microsoft.com/office/drawing/2016/ink" xmlns:cx8="http://schemas.microsoft.com/office/drawing/2016/5/14/chartex" xmlns:cx7="http://schemas.microsoft.com/office/drawing/2016/5/13/chartex" xmlns:cx6="http://schemas.microsoft.com/office/drawing/2016/5/12/chartex" xmlns:cx5="http://schemas.microsoft.com/office/drawing/2016/5/11/chartex" xmlns:cx4="http://schemas.microsoft.com/office/drawing/2016/5/10/chartex" xmlns:cx3="http://schemas.microsoft.com/office/drawing/2016/5/9/chartex" xmlns:cx2="http://schemas.microsoft.com/office/drawing/2015/10/21/chartex" xmlns:cx1="http://schemas.microsoft.com/office/drawing/2015/9/8/chartex" xmlns:cx="http://schemas.microsoft.com/office/drawing/2014/chartex">
             <w:pict>
               <v:oval w14:anchorId="6A66E6D0" id="Овал 1" o:spid="_x0000_s1026" style="position:absolute;margin-left:37.6pt;margin-top:.65pt;width:30.65pt;height:30pt;z-index:251659264;visibility:visible;mso-wrap-style:square;mso-wrap-distance-left:9pt;mso-wrap-distance-top:0;mso-wrap-distance-right:9pt;mso-wrap-distance-bottom:0;mso-position-horizontal:absolute;mso-position-horizontal-relative:text;mso-position-vertical:absolute;mso-position-vertical-relative:text;v-text-anchor:middle" o:gfxdata="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" fillcolor="white [3201]" strokecolor="black [3200]" strokeweight="1pt">
                 <v:stroke joinstyle="miter"/>
@@ -2037,7 +2055,6 @@
           <w:noProof/>
           <w:sz w:val="28"/>
           <w:szCs w:val="28"/>
-          <w:lang w:eastAsia="zh-CN"/>
           <w14:ligatures w14:val="standardContextual"/>
         </w:rPr>
         <mc:AlternateContent>
@@ -2161,6 +2178,7 @@
         <w:rPr>
           <w:b/>
           <w:bCs/>
+          <w:noProof/>
           <w:sz w:val="28"/>
           <w:szCs w:val="28"/>
         </w:rPr>
@@ -4728,19 +4746,7 @@
           <w:szCs w:val="28"/>
         </w:rPr>
         <w:lastRenderedPageBreak/>
-        <w:t xml:space="preserve">Расчет тестовых </w:t>
-      </w:r>
-      <w:bookmarkStart w:id="0" w:name="_GoBack"/>
-      <w:bookmarkEnd w:id="0"/>
-      <w:r>
-        <w:rPr>
-          <w:rFonts w:ascii="Times New Roman" w:hAnsi="Times New Roman" w:cs="Times New Roman"/>
-          <w:b/>
-          <w:bCs/>
-          <w:sz w:val="28"/>
-          <w:szCs w:val="28"/>
-        </w:rPr>
-        <w:t>примеров на ПК:</w:t>
+        <w:t>Расчет тестовых примеров на ПК:</w:t>
       </w:r>
     </w:p>
     <w:p>
@@ -4807,7 +4813,7 @@
           <w:noProof/>
           <w:sz w:val="28"/>
           <w:szCs w:val="28"/>
-          <w:lang w:eastAsia="zh-CN"/>
+          <w:lang w:eastAsia="ru-RU"/>
         </w:rPr>
         <w:drawing>
           <wp:inline distT="0" distB="0" distL="0" distR="0" wp14:anchorId="7FBAD0B8" wp14:editId="3CE61569">
@@ -4919,7 +4925,7 @@
           <w:noProof/>
           <w:sz w:val="28"/>
           <w:szCs w:val="28"/>
-          <w:lang w:eastAsia="zh-CN"/>
+          <w:lang w:eastAsia="ru-RU"/>
         </w:rPr>
         <w:drawing>
           <wp:inline distT="0" distB="0" distL="0" distR="0" wp14:anchorId="64055BCF" wp14:editId="3CA00BA3">
@@ -5031,7 +5037,7 @@
           <w:noProof/>
           <w:sz w:val="28"/>
           <w:szCs w:val="28"/>
-          <w:lang w:eastAsia="zh-CN"/>
+          <w:lang w:eastAsia="ru-RU"/>
         </w:rPr>
         <w:drawing>
           <wp:inline distT="0" distB="0" distL="0" distR="0" wp14:anchorId="1B95CC02" wp14:editId="5CC0274A">
@@ -5143,7 +5149,7 @@
           <w:noProof/>
           <w:sz w:val="28"/>
           <w:szCs w:val="28"/>
-          <w:lang w:eastAsia="zh-CN"/>
+          <w:lang w:eastAsia="ru-RU"/>
         </w:rPr>
         <w:drawing>
           <wp:inline distT="0" distB="0" distL="0" distR="0" wp14:anchorId="7098D02B" wp14:editId="3176F84F">
@@ -5255,7 +5261,7 @@
           <w:noProof/>
           <w:sz w:val="28"/>
           <w:szCs w:val="28"/>
-          <w:lang w:eastAsia="zh-CN"/>
+          <w:lang w:eastAsia="ru-RU"/>
         </w:rPr>
         <w:drawing>
           <wp:inline distT="0" distB="0" distL="0" distR="0" wp14:anchorId="7B3D5CD9" wp14:editId="7C1FF826">
@@ -5387,7 +5393,7 @@
           <w:noProof/>
           <w:sz w:val="28"/>
           <w:szCs w:val="28"/>
-          <w:lang w:eastAsia="zh-CN"/>
+          <w:lang w:eastAsia="ru-RU"/>
         </w:rPr>
         <w:drawing>
           <wp:inline distT="0" distB="0" distL="0" distR="0" wp14:anchorId="273B2552" wp14:editId="23137D54">
